--- a/CMP73010.docx
+++ b/CMP73010.docx
@@ -1,6 +1,6 @@
 
 <file path=word/document.xml><?xml version="1.0" encoding="utf-8"?>
-<w:document xmlns:wpc="http://schemas.microsoft.com/office/word/2010/wordprocessingCanvas" xmlns:cx="http://schemas.microsoft.com/office/drawing/2014/chartex" xmlns:cx1="http://schemas.microsoft.com/office/drawing/2015/9/8/chartex" xmlns:cx2="http://schemas.microsoft.com/office/drawing/2015/10/21/chartex" xmlns:cx3="http://schemas.microsoft.com/office/drawing/2016/5/9/chartex" xmlns:cx4="http://schemas.microsoft.com/office/drawing/2016/5/10/chartex" xmlns:cx5="http://schemas.microsoft.com/office/drawing/2016/5/11/chartex" xmlns:cx6="http://schemas.microsoft.com/office/drawing/2016/5/12/chartex" xmlns:cx7="http://schemas.microsoft.com/office/drawing/2016/5/13/chartex" xmlns:cx8="http://schemas.microsoft.com/office/drawing/2016/5/14/chartex" xmlns:mc="http://schemas.openxmlformats.org/markup-compatibility/2006" xmlns:aink="http://schemas.microsoft.com/office/drawing/2016/ink" xmlns:am3d="http://schemas.microsoft.com/office/drawing/2017/model3d" xmlns:o="urn:schemas-microsoft-com:office:office" xmlns:r="http://schemas.openxmlformats.org/officeDocument/2006/relationships" xmlns:m="http://schemas.openxmlformats.org/officeDocument/2006/math" xmlns:v="urn:schemas-microsoft-com:vml" xmlns:wp14="http://schemas.microsoft.com/office/word/2010/wordprocessingDrawing" xmlns:wp="http://schemas.openxmlformats.org/drawingml/2006/wordprocessingDrawing" xmlns:w10="urn:schemas-microsoft-com:office:word" xmlns:w="http://schemas.openxmlformats.org/wordprocessingml/2006/main" xmlns:w14="http://schemas.microsoft.com/office/word/2010/wordml" xmlns:w15="http://schemas.microsoft.com/office/word/2012/wordml" xmlns:w16cid="http://schemas.microsoft.com/office/word/2016/wordml/cid" xmlns:w16se="http://schemas.microsoft.com/office/word/2015/wordml/symex" xmlns:wpg="http://schemas.microsoft.com/office/word/2010/wordprocessingGroup" xmlns:wpi="http://schemas.microsoft.com/office/word/2010/wordprocessingInk" xmlns:wne="http://schemas.microsoft.com/office/word/2006/wordml" xmlns:wps="http://schemas.microsoft.com/office/word/2010/wordprocessingShape" mc:Ignorable="w14 w15 w16se w16cid wp14">
+<w:document xmlns:wpc="http://schemas.microsoft.com/office/word/2010/wordprocessingCanvas" xmlns:cx="http://schemas.microsoft.com/office/drawing/2014/chartex" xmlns:cx1="http://schemas.microsoft.com/office/drawing/2015/9/8/chartex" xmlns:cx2="http://schemas.microsoft.com/office/drawing/2015/10/21/chartex" xmlns:cx3="http://schemas.microsoft.com/office/drawing/2016/5/9/chartex" xmlns:cx4="http://schemas.microsoft.com/office/drawing/2016/5/10/chartex" xmlns:cx5="http://schemas.microsoft.com/office/drawing/2016/5/11/chartex" xmlns:cx6="http://schemas.microsoft.com/office/drawing/2016/5/12/chartex" xmlns:cx7="http://schemas.microsoft.com/office/drawing/2016/5/13/chartex" xmlns:cx8="http://schemas.microsoft.com/office/drawing/2016/5/14/chartex" xmlns:mc="http://schemas.openxmlformats.org/markup-compatibility/2006" xmlns:aink="http://schemas.microsoft.com/office/drawing/2016/ink" xmlns:am3d="http://schemas.microsoft.com/office/drawing/2017/model3d" xmlns:o="urn:schemas-microsoft-com:office:office" xmlns:r="http://schemas.openxmlformats.org/officeDocument/2006/relationships" xmlns:m="http://schemas.openxmlformats.org/officeDocument/2006/math" xmlns:v="urn:schemas-microsoft-com:vml" xmlns:wp14="http://schemas.microsoft.com/office/word/2010/wordprocessingDrawing" xmlns:wp="http://schemas.openxmlformats.org/drawingml/2006/wordprocessingDrawing" xmlns:w10="urn:schemas-microsoft-com:office:word" xmlns:w="http://schemas.openxmlformats.org/wordprocessingml/2006/main" xmlns:w14="http://schemas.microsoft.com/office/word/2010/wordml" xmlns:w15="http://schemas.microsoft.com/office/word/2012/wordml" xmlns:w16cex="http://schemas.microsoft.com/office/word/2018/wordml/cex" xmlns:w16cid="http://schemas.microsoft.com/office/word/2016/wordml/cid" xmlns:w16="http://schemas.microsoft.com/office/word/2018/wordml" xmlns:w16se="http://schemas.microsoft.com/office/word/2015/wordml/symex" xmlns:wpg="http://schemas.microsoft.com/office/word/2010/wordprocessingGroup" xmlns:wpi="http://schemas.microsoft.com/office/word/2010/wordprocessingInk" xmlns:wne="http://schemas.microsoft.com/office/word/2006/wordml" xmlns:wps="http://schemas.microsoft.com/office/word/2010/wordprocessingShape" mc:Ignorable="w14 w15 w16se w16cid w16 w16cex wp14">
   <w:body>
     <w:p>
       <w:pPr>
@@ -23,8 +23,6 @@
         </w:rPr>
         <w:t>MP73010</w:t>
       </w:r>
-      <w:bookmarkStart w:id="0" w:name="_GoBack"/>
-      <w:bookmarkEnd w:id="0"/>
       <w:r>
         <w:rPr>
           <w:b/>
@@ -73,7 +71,23 @@
         <w:t>Ben changing things up!</w:t>
       </w:r>
     </w:p>
-    <w:p/>
+    <w:p>
+      <w:pPr>
+        <w:tabs>
+          <w:tab w:val="left" w:pos="773"/>
+        </w:tabs>
+      </w:pPr>
+      <w:r>
+        <w:tab/>
+      </w:r>
+      <w:r>
+        <w:rPr>
+          <w:rFonts w:hint="eastAsia"/>
+          <w:lang w:eastAsia="zh-CN"/>
+        </w:rPr>
+        <w:t>，，，，，，，，，，，</w:t>
+      </w:r>
+    </w:p>
     <w:p/>
     <w:sectPr>
       <w:pgSz w:w="11906" w:h="16838"/>
@@ -86,11 +100,11 @@
 </file>
 
 <file path=word/styles.xml><?xml version="1.0" encoding="utf-8"?>
-<w:styles xmlns:mc="http://schemas.openxmlformats.org/markup-compatibility/2006" xmlns:r="http://schemas.openxmlformats.org/officeDocument/2006/relationships" xmlns:w="http://schemas.openxmlformats.org/wordprocessingml/2006/main" xmlns:w14="http://schemas.microsoft.com/office/word/2010/wordml" xmlns:w15="http://schemas.microsoft.com/office/word/2012/wordml" xmlns:w16cid="http://schemas.microsoft.com/office/word/2016/wordml/cid" xmlns:w16se="http://schemas.microsoft.com/office/word/2015/wordml/symex" mc:Ignorable="w14 w15 w16se w16cid">
+<w:styles xmlns:mc="http://schemas.openxmlformats.org/markup-compatibility/2006" xmlns:r="http://schemas.openxmlformats.org/officeDocument/2006/relationships" xmlns:w="http://schemas.openxmlformats.org/wordprocessingml/2006/main" xmlns:w14="http://schemas.microsoft.com/office/word/2010/wordml" xmlns:w15="http://schemas.microsoft.com/office/word/2012/wordml" xmlns:w16cex="http://schemas.microsoft.com/office/word/2018/wordml/cex" xmlns:w16cid="http://schemas.microsoft.com/office/word/2016/wordml/cid" xmlns:w16="http://schemas.microsoft.com/office/word/2018/wordml" xmlns:w16se="http://schemas.microsoft.com/office/word/2015/wordml/symex" mc:Ignorable="w14 w15 w16se w16cid w16 w16cex">
   <w:docDefaults>
     <w:rPrDefault>
       <w:rPr>
-        <w:rFonts w:asciiTheme="minorHAnsi" w:eastAsiaTheme="minorHAnsi" w:hAnsiTheme="minorHAnsi" w:cstheme="minorBidi"/>
+        <w:rFonts w:asciiTheme="minorHAnsi" w:eastAsiaTheme="minorEastAsia" w:hAnsiTheme="minorHAnsi" w:cstheme="minorBidi"/>
         <w:sz w:val="22"/>
         <w:szCs w:val="22"/>
         <w:lang w:val="en-AU" w:eastAsia="en-US" w:bidi="ar-SA"/>
@@ -208,6 +222,7 @@
     <w:lsdException w:name="HTML Sample" w:semiHidden="1" w:unhideWhenUsed="1"/>
     <w:lsdException w:name="HTML Typewriter" w:semiHidden="1" w:unhideWhenUsed="1"/>
     <w:lsdException w:name="HTML Variable" w:semiHidden="1" w:unhideWhenUsed="1"/>
+    <w:lsdException w:name="Normal Table" w:semiHidden="1" w:unhideWhenUsed="1"/>
     <w:lsdException w:name="annotation subject" w:semiHidden="1" w:unhideWhenUsed="1"/>
     <w:lsdException w:name="No List" w:semiHidden="1" w:unhideWhenUsed="1"/>
     <w:lsdException w:name="Outline List 1" w:semiHidden="1" w:unhideWhenUsed="1"/>
@@ -251,8 +266,10 @@
     <w:lsdException w:name="Table Elegant" w:semiHidden="1" w:unhideWhenUsed="1"/>
     <w:lsdException w:name="Table Professional" w:semiHidden="1" w:unhideWhenUsed="1"/>
     <w:lsdException w:name="Table Subtle 1" w:semiHidden="1" w:unhideWhenUsed="1"/>
+    <w:lsdException w:name="Table Subtle 2" w:semiHidden="1" w:unhideWhenUsed="1"/>
     <w:lsdException w:name="Table Web 1" w:semiHidden="1" w:unhideWhenUsed="1"/>
     <w:lsdException w:name="Table Web 2" w:semiHidden="1" w:unhideWhenUsed="1"/>
+    <w:lsdException w:name="Table Web 3" w:semiHidden="1" w:unhideWhenUsed="1"/>
     <w:lsdException w:name="Balloon Text" w:semiHidden="1" w:unhideWhenUsed="1"/>
     <w:lsdException w:name="Table Grid" w:uiPriority="39"/>
     <w:lsdException w:name="Table Theme" w:semiHidden="1" w:unhideWhenUsed="1"/>
@@ -477,17 +494,17 @@
     <w:lsdException w:name="Unresolved Mention" w:semiHidden="1" w:unhideWhenUsed="1"/>
     <w:lsdException w:name="Smart Link" w:semiHidden="1" w:unhideWhenUsed="1"/>
   </w:latentStyles>
-  <w:style w:type="paragraph" w:default="1" w:styleId="Normal">
+  <w:style w:type="paragraph" w:default="1" w:styleId="a">
     <w:name w:val="Normal"/>
     <w:qFormat/>
   </w:style>
-  <w:style w:type="character" w:default="1" w:styleId="DefaultParagraphFont">
+  <w:style w:type="character" w:default="1" w:styleId="a0">
     <w:name w:val="Default Paragraph Font"/>
     <w:uiPriority w:val="1"/>
     <w:semiHidden/>
     <w:unhideWhenUsed/>
   </w:style>
-  <w:style w:type="table" w:default="1" w:styleId="TableNormal">
+  <w:style w:type="table" w:default="1" w:styleId="a1">
     <w:name w:val="Normal Table"/>
     <w:uiPriority w:val="99"/>
     <w:semiHidden/>
@@ -502,7 +519,7 @@
       </w:tblCellMar>
     </w:tblPr>
   </w:style>
-  <w:style w:type="numbering" w:default="1" w:styleId="NoList">
+  <w:style w:type="numbering" w:default="1" w:styleId="a2">
     <w:name w:val="No List"/>
     <w:uiPriority w:val="99"/>
     <w:semiHidden/>
